--- a/PLメモ 印刷用.docx
+++ b/PLメモ 印刷用.docx
@@ -34,9 +34,61 @@
           <w:sz w:val="20"/>
           <w:szCs w:val="21"/>
         </w:rPr>
-        <w:t>move_arm_dodai</w:t>
+        <w:t>ue_pl</w:t>
       </w:r>
       <w:proofErr w:type="spellEnd"/>
+      <w:r>
+        <w:rPr>
+          <w:rFonts w:ascii="BIZ UDPゴシック" w:eastAsia="BIZ UDPゴシック" w:hAnsi="BIZ UDPゴシック"/>
+          <w:sz w:val="20"/>
+          <w:szCs w:val="21"/>
+        </w:rPr>
+        <w:t xml:space="preserve"> loop内まだ</w:t>
+      </w:r>
+    </w:p>
+    <w:p>
+      <w:pPr>
+        <w:spacing w:line="300" w:lineRule="exact"/>
+        <w:rPr>
+          <w:rFonts w:ascii="BIZ UDPゴシック" w:eastAsia="BIZ UDPゴシック" w:hAnsi="BIZ UDPゴシック"/>
+          <w:sz w:val="20"/>
+          <w:szCs w:val="21"/>
+        </w:rPr>
+      </w:pPr>
+      <w:r>
+        <w:rPr>
+          <w:rFonts w:ascii="BIZ UDPゴシック" w:eastAsia="BIZ UDPゴシック" w:hAnsi="BIZ UDPゴシック" w:hint="eastAsia"/>
+          <w:sz w:val="20"/>
+          <w:szCs w:val="21"/>
+        </w:rPr>
+        <w:t>中</w:t>
+      </w:r>
+      <w:r>
+        <w:rPr>
+          <w:rFonts w:ascii="BIZ UDPゴシック" w:eastAsia="BIZ UDPゴシック" w:hAnsi="BIZ UDPゴシック"/>
+          <w:sz w:val="20"/>
+          <w:szCs w:val="21"/>
+        </w:rPr>
+        <w:t xml:space="preserve"> ― </w:t>
+      </w:r>
+      <w:proofErr w:type="spellStart"/>
+      <w:r>
+        <w:rPr>
+          <w:rFonts w:ascii="BIZ UDPゴシック" w:eastAsia="BIZ UDPゴシック" w:hAnsi="BIZ UDPゴシック"/>
+          <w:sz w:val="20"/>
+          <w:szCs w:val="21"/>
+        </w:rPr>
+        <w:t>naka_pl</w:t>
+      </w:r>
+      <w:proofErr w:type="spellEnd"/>
+      <w:r>
+        <w:rPr>
+          <w:rFonts w:ascii="BIZ UDPゴシック" w:eastAsia="BIZ UDPゴシック" w:hAnsi="BIZ UDPゴシック"/>
+          <w:sz w:val="20"/>
+          <w:szCs w:val="21"/>
+        </w:rPr>
+        <w:t xml:space="preserve"> まだ</w:t>
+      </w:r>
     </w:p>
     <w:p>
       <w:pPr>
@@ -70,15 +122,33 @@
           <w:sz w:val="20"/>
           <w:szCs w:val="21"/>
         </w:rPr>
-        <w:t>read_kakudo_arm_ichi</w:t>
+        <w:t>shita_pl</w:t>
       </w:r>
       <w:proofErr w:type="spellEnd"/>
-    </w:p>
-    <w:p>
-      <w:pPr>
-        <w:spacing w:line="300" w:lineRule="exact"/>
-        <w:rPr>
-          <w:rFonts w:ascii="BIZ UDPゴシック" w:eastAsia="BIZ UDPゴシック" w:hAnsi="BIZ UDPゴシック" w:hint="eastAsia"/>
+      <w:r>
+        <w:rPr>
+          <w:rFonts w:ascii="BIZ UDPゴシック" w:eastAsia="BIZ UDPゴシック" w:hAnsi="BIZ UDPゴシック"/>
+          <w:sz w:val="20"/>
+          <w:szCs w:val="21"/>
+        </w:rPr>
+        <w:t xml:space="preserve"> 形完成</w:t>
+      </w:r>
+    </w:p>
+    <w:p>
+      <w:pPr>
+        <w:spacing w:line="300" w:lineRule="exact"/>
+        <w:rPr>
+          <w:rFonts w:ascii="BIZ UDPゴシック" w:eastAsia="BIZ UDPゴシック" w:hAnsi="BIZ UDPゴシック"/>
+          <w:sz w:val="20"/>
+          <w:szCs w:val="21"/>
+        </w:rPr>
+      </w:pPr>
+    </w:p>
+    <w:p>
+      <w:pPr>
+        <w:spacing w:line="300" w:lineRule="exact"/>
+        <w:rPr>
+          <w:rFonts w:ascii="BIZ UDPゴシック" w:eastAsia="BIZ UDPゴシック" w:hAnsi="BIZ UDPゴシック"/>
           <w:sz w:val="20"/>
           <w:szCs w:val="21"/>
         </w:rPr>
@@ -194,7 +264,7 @@
       <w:pPr>
         <w:spacing w:line="300" w:lineRule="exact"/>
         <w:rPr>
-          <w:rFonts w:ascii="BIZ UDPゴシック" w:eastAsia="BIZ UDPゴシック" w:hAnsi="BIZ UDPゴシック" w:hint="eastAsia"/>
+          <w:rFonts w:ascii="BIZ UDPゴシック" w:eastAsia="BIZ UDPゴシック" w:hAnsi="BIZ UDPゴシック"/>
           <w:sz w:val="20"/>
           <w:szCs w:val="21"/>
         </w:rPr>
@@ -215,31 +285,7 @@
           <w:sz w:val="20"/>
           <w:szCs w:val="21"/>
         </w:rPr>
-        <w:t>の処理は中基板で行う</w:t>
-      </w:r>
-      <w:r>
-        <w:rPr>
-          <w:rFonts w:ascii="BIZ UDPゴシック" w:eastAsia="BIZ UDPゴシック" w:hAnsi="BIZ UDPゴシック" w:hint="eastAsia"/>
-          <w:sz w:val="20"/>
-          <w:szCs w:val="21"/>
-        </w:rPr>
-        <w:t xml:space="preserve">　</w:t>
-      </w:r>
-      <w:r>
-        <w:rPr>
-          <w:rFonts w:ascii="BIZ UDPゴシック" w:eastAsia="BIZ UDPゴシック" w:hAnsi="BIZ UDPゴシック" w:hint="eastAsia"/>
-          <w:sz w:val="20"/>
-          <w:szCs w:val="21"/>
-        </w:rPr>
-        <w:t xml:space="preserve">１０ピン　</w:t>
-      </w:r>
-      <w:r>
-        <w:rPr>
-          <w:rFonts w:ascii="BIZ UDPゴシック" w:eastAsia="BIZ UDPゴシック" w:hAnsi="BIZ UDPゴシック"/>
-          <w:sz w:val="20"/>
-          <w:szCs w:val="21"/>
-        </w:rPr>
-        <w:t>setupでinputに</w:t>
+        <w:t>の処理は中基板で行う　１０ピン　setupでinputに</w:t>
       </w:r>
     </w:p>
     <w:p>
@@ -463,7 +509,15 @@
           <w:sz w:val="20"/>
           <w:szCs w:val="21"/>
         </w:rPr>
-        <w:t xml:space="preserve">　上が吸い込み、下が解除</w:t>
+        <w:t xml:space="preserve">　上が吸い込み、下が解除　０で離す、１で吸い込み</w:t>
+      </w:r>
+      <w:r>
+        <w:rPr>
+          <w:rFonts w:ascii="BIZ UDPゴシック" w:eastAsia="BIZ UDPゴシック" w:hAnsi="BIZ UDPゴシック"/>
+          <w:sz w:val="20"/>
+          <w:szCs w:val="21"/>
+        </w:rPr>
+        <w:t>(若年者と同じような仕様に)</w:t>
       </w:r>
     </w:p>
     <w:p>
@@ -645,6 +699,24 @@
         </w:rPr>
         <w:t>・下基盤から中基盤</w:t>
       </w:r>
+      <w:r>
+        <w:rPr>
+          <w:rFonts w:ascii="BIZ UDPゴシック" w:eastAsia="BIZ UDPゴシック" w:hAnsi="BIZ UDPゴシック"/>
+          <w:sz w:val="20"/>
+          <w:szCs w:val="21"/>
+        </w:rPr>
+        <w:t xml:space="preserve"> </w:t>
+      </w:r>
+      <w:proofErr w:type="spellStart"/>
+      <w:r>
+        <w:rPr>
+          <w:rFonts w:ascii="BIZ UDPゴシック" w:eastAsia="BIZ UDPゴシック" w:hAnsi="BIZ UDPゴシック"/>
+          <w:sz w:val="20"/>
+          <w:szCs w:val="21"/>
+        </w:rPr>
+        <w:t>naka_msg</w:t>
+      </w:r>
+      <w:proofErr w:type="spellEnd"/>
     </w:p>
     <w:p>
       <w:pPr>
@@ -688,7 +760,7 @@
           <w:sz w:val="20"/>
           <w:szCs w:val="21"/>
         </w:rPr>
-        <w:t>now_dodai</w:t>
+        <w:t>now_shita_table</w:t>
       </w:r>
       <w:proofErr w:type="spellEnd"/>
     </w:p>
@@ -719,6 +791,24 @@
         </w:rPr>
         <w:t>・中基盤から上基盤</w:t>
       </w:r>
+      <w:r>
+        <w:rPr>
+          <w:rFonts w:ascii="BIZ UDPゴシック" w:eastAsia="BIZ UDPゴシック" w:hAnsi="BIZ UDPゴシック"/>
+          <w:sz w:val="20"/>
+          <w:szCs w:val="21"/>
+        </w:rPr>
+        <w:t xml:space="preserve"> </w:t>
+      </w:r>
+      <w:proofErr w:type="spellStart"/>
+      <w:r>
+        <w:rPr>
+          <w:rFonts w:ascii="BIZ UDPゴシック" w:eastAsia="BIZ UDPゴシック" w:hAnsi="BIZ UDPゴシック"/>
+          <w:sz w:val="20"/>
+          <w:szCs w:val="21"/>
+        </w:rPr>
+        <w:t>ue_msg</w:t>
+      </w:r>
+      <w:proofErr w:type="spellEnd"/>
     </w:p>
     <w:p>
       <w:pPr>
@@ -753,46 +843,75 @@
           <w:sz w:val="20"/>
           <w:szCs w:val="21"/>
         </w:rPr>
-        <w:t>[0] 上たて 移動指示</w:t>
-      </w:r>
-    </w:p>
-    <w:p>
-      <w:pPr>
-        <w:spacing w:line="300" w:lineRule="exact"/>
-        <w:ind w:firstLineChars="500" w:firstLine="1000"/>
-        <w:rPr>
-          <w:rFonts w:ascii="BIZ UDPゴシック" w:eastAsia="BIZ UDPゴシック" w:hAnsi="BIZ UDPゴシック"/>
-          <w:sz w:val="20"/>
-          <w:szCs w:val="21"/>
-        </w:rPr>
-      </w:pPr>
-      <w:r>
-        <w:rPr>
-          <w:rFonts w:ascii="BIZ UDPゴシック" w:eastAsia="BIZ UDPゴシック" w:hAnsi="BIZ UDPゴシック"/>
-          <w:sz w:val="20"/>
-          <w:szCs w:val="21"/>
-        </w:rPr>
-        <w:t>[1] 上よこ 移動指示</w:t>
-      </w:r>
-    </w:p>
-    <w:p>
-      <w:pPr>
-        <w:spacing w:line="300" w:lineRule="exact"/>
-        <w:ind w:firstLineChars="500" w:firstLine="1000"/>
-        <w:rPr>
-          <w:rFonts w:ascii="BIZ UDPゴシック" w:eastAsia="BIZ UDPゴシック" w:hAnsi="BIZ UDPゴシック"/>
-          <w:sz w:val="20"/>
-          <w:szCs w:val="21"/>
-        </w:rPr>
-      </w:pPr>
-      <w:r>
-        <w:rPr>
-          <w:rFonts w:ascii="BIZ UDPゴシック" w:eastAsia="BIZ UDPゴシック" w:hAnsi="BIZ UDPゴシック"/>
-          <w:sz w:val="20"/>
-          <w:szCs w:val="21"/>
-        </w:rPr>
-        <w:t>[2] 上吸盤 吸盤操作</w:t>
-      </w:r>
+        <w:t xml:space="preserve">[0] 上たて 移動指示 </w:t>
+      </w:r>
+      <w:proofErr w:type="spellStart"/>
+      <w:r>
+        <w:rPr>
+          <w:rFonts w:ascii="BIZ UDPゴシック" w:eastAsia="BIZ UDPゴシック" w:hAnsi="BIZ UDPゴシック"/>
+          <w:sz w:val="20"/>
+          <w:szCs w:val="21"/>
+        </w:rPr>
+        <w:t>ue_tate</w:t>
+      </w:r>
+      <w:proofErr w:type="spellEnd"/>
+    </w:p>
+    <w:p>
+      <w:pPr>
+        <w:spacing w:line="300" w:lineRule="exact"/>
+        <w:rPr>
+          <w:rFonts w:ascii="BIZ UDPゴシック" w:eastAsia="BIZ UDPゴシック" w:hAnsi="BIZ UDPゴシック"/>
+          <w:sz w:val="20"/>
+          <w:szCs w:val="21"/>
+        </w:rPr>
+      </w:pPr>
+      <w:r>
+        <w:rPr>
+          <w:rFonts w:ascii="BIZ UDPゴシック" w:eastAsia="BIZ UDPゴシック" w:hAnsi="BIZ UDPゴシック"/>
+          <w:sz w:val="20"/>
+          <w:szCs w:val="21"/>
+        </w:rPr>
+        <w:t xml:space="preserve">        [1] 上よこ 移動指示 </w:t>
+      </w:r>
+      <w:proofErr w:type="spellStart"/>
+      <w:r>
+        <w:rPr>
+          <w:rFonts w:ascii="BIZ UDPゴシック" w:eastAsia="BIZ UDPゴシック" w:hAnsi="BIZ UDPゴシック"/>
+          <w:sz w:val="20"/>
+          <w:szCs w:val="21"/>
+        </w:rPr>
+        <w:t>ue_yoko</w:t>
+      </w:r>
+      <w:proofErr w:type="spellEnd"/>
+    </w:p>
+    <w:p>
+      <w:pPr>
+        <w:spacing w:line="300" w:lineRule="exact"/>
+        <w:rPr>
+          <w:rFonts w:ascii="BIZ UDPゴシック" w:eastAsia="BIZ UDPゴシック" w:hAnsi="BIZ UDPゴシック"/>
+          <w:sz w:val="20"/>
+          <w:szCs w:val="21"/>
+        </w:rPr>
+      </w:pPr>
+      <w:r>
+        <w:rPr>
+          <w:rFonts w:ascii="BIZ UDPゴシック" w:eastAsia="BIZ UDPゴシック" w:hAnsi="BIZ UDPゴシック"/>
+          <w:sz w:val="20"/>
+          <w:szCs w:val="21"/>
+        </w:rPr>
+        <w:tab/>
+        <w:t xml:space="preserve">[2] 上吸盤 吸盤操作 </w:t>
+      </w:r>
+      <w:proofErr w:type="spellStart"/>
+      <w:r>
+        <w:rPr>
+          <w:rFonts w:ascii="BIZ UDPゴシック" w:eastAsia="BIZ UDPゴシック" w:hAnsi="BIZ UDPゴシック"/>
+          <w:sz w:val="20"/>
+          <w:szCs w:val="21"/>
+        </w:rPr>
+        <w:t>ue_vac</w:t>
+      </w:r>
+      <w:proofErr w:type="spellEnd"/>
     </w:p>
     <w:p>
       <w:pPr>
@@ -821,6 +940,24 @@
         </w:rPr>
         <w:t>・中基盤から下基盤</w:t>
       </w:r>
+      <w:r>
+        <w:rPr>
+          <w:rFonts w:ascii="BIZ UDPゴシック" w:eastAsia="BIZ UDPゴシック" w:hAnsi="BIZ UDPゴシック"/>
+          <w:sz w:val="20"/>
+          <w:szCs w:val="21"/>
+        </w:rPr>
+        <w:t xml:space="preserve"> </w:t>
+      </w:r>
+      <w:proofErr w:type="spellStart"/>
+      <w:r>
+        <w:rPr>
+          <w:rFonts w:ascii="BIZ UDPゴシック" w:eastAsia="BIZ UDPゴシック" w:hAnsi="BIZ UDPゴシック"/>
+          <w:sz w:val="20"/>
+          <w:szCs w:val="21"/>
+        </w:rPr>
+        <w:t>shita_msg</w:t>
+      </w:r>
+      <w:proofErr w:type="spellEnd"/>
     </w:p>
     <w:p>
       <w:pPr>
@@ -855,56 +992,75 @@
           <w:sz w:val="20"/>
           <w:szCs w:val="21"/>
         </w:rPr>
-        <w:t>[0] 下テーブルよこ 移動指示</w:t>
-      </w:r>
-    </w:p>
-    <w:p>
-      <w:pPr>
-        <w:spacing w:line="300" w:lineRule="exact"/>
-        <w:ind w:firstLineChars="500" w:firstLine="1000"/>
-        <w:rPr>
-          <w:rFonts w:ascii="BIZ UDPゴシック" w:eastAsia="BIZ UDPゴシック" w:hAnsi="BIZ UDPゴシック"/>
-          <w:sz w:val="20"/>
-          <w:szCs w:val="21"/>
-        </w:rPr>
-      </w:pPr>
-      <w:r>
-        <w:rPr>
-          <w:rFonts w:ascii="BIZ UDPゴシック" w:eastAsia="BIZ UDPゴシック" w:hAnsi="BIZ UDPゴシック"/>
-          <w:sz w:val="20"/>
-          <w:szCs w:val="21"/>
-        </w:rPr>
-        <w:t>[1] 下テーブル 回転指示</w:t>
-      </w:r>
-    </w:p>
-    <w:p>
-      <w:pPr>
-        <w:spacing w:line="300" w:lineRule="exact"/>
-        <w:ind w:firstLineChars="500" w:firstLine="1000"/>
-        <w:rPr>
-          <w:rFonts w:ascii="BIZ UDPゴシック" w:eastAsia="BIZ UDPゴシック" w:hAnsi="BIZ UDPゴシック"/>
-          <w:sz w:val="20"/>
-          <w:szCs w:val="21"/>
-        </w:rPr>
-      </w:pPr>
-      <w:r>
-        <w:rPr>
-          <w:rFonts w:ascii="BIZ UDPゴシック" w:eastAsia="BIZ UDPゴシック" w:hAnsi="BIZ UDPゴシック"/>
-          <w:sz w:val="20"/>
-          <w:szCs w:val="21"/>
-        </w:rPr>
-        <w:t>[2] LED 表示色制御</w:t>
-      </w:r>
+        <w:t xml:space="preserve">[0] 下テーブルよこ 移動指示 </w:t>
+      </w:r>
+      <w:proofErr w:type="spellStart"/>
+      <w:r>
+        <w:rPr>
+          <w:rFonts w:ascii="BIZ UDPゴシック" w:eastAsia="BIZ UDPゴシック" w:hAnsi="BIZ UDPゴシック"/>
+          <w:sz w:val="20"/>
+          <w:szCs w:val="21"/>
+        </w:rPr>
+        <w:t>shita_table_yoko</w:t>
+      </w:r>
+      <w:proofErr w:type="spellEnd"/>
+    </w:p>
+    <w:p>
+      <w:pPr>
+        <w:spacing w:line="300" w:lineRule="exact"/>
+        <w:rPr>
+          <w:rFonts w:ascii="BIZ UDPゴシック" w:eastAsia="BIZ UDPゴシック" w:hAnsi="BIZ UDPゴシック"/>
+          <w:sz w:val="20"/>
+          <w:szCs w:val="21"/>
+        </w:rPr>
+      </w:pPr>
+      <w:r>
+        <w:rPr>
+          <w:rFonts w:ascii="BIZ UDPゴシック" w:eastAsia="BIZ UDPゴシック" w:hAnsi="BIZ UDPゴシック"/>
+          <w:sz w:val="20"/>
+          <w:szCs w:val="21"/>
+        </w:rPr>
+        <w:tab/>
+        <w:t xml:space="preserve">[1] 下テーブル 回転指示 </w:t>
+      </w:r>
+      <w:proofErr w:type="spellStart"/>
+      <w:r>
+        <w:rPr>
+          <w:rFonts w:ascii="BIZ UDPゴシック" w:eastAsia="BIZ UDPゴシック" w:hAnsi="BIZ UDPゴシック"/>
+          <w:sz w:val="20"/>
+          <w:szCs w:val="21"/>
+        </w:rPr>
+        <w:t>shita_table_revo</w:t>
+      </w:r>
+      <w:proofErr w:type="spellEnd"/>
+    </w:p>
+    <w:p>
+      <w:pPr>
+        <w:spacing w:line="300" w:lineRule="exact"/>
+      </w:pPr>
+      <w:r>
+        <w:rPr>
+          <w:rFonts w:ascii="BIZ UDPゴシック" w:eastAsia="BIZ UDPゴシック" w:hAnsi="BIZ UDPゴシック"/>
+          <w:sz w:val="20"/>
+          <w:szCs w:val="21"/>
+        </w:rPr>
+        <w:tab/>
+        <w:t xml:space="preserve">[2] LED 表示色制御 </w:t>
+      </w:r>
+      <w:proofErr w:type="spellStart"/>
+      <w:r>
+        <w:rPr>
+          <w:rFonts w:ascii="BIZ UDPゴシック" w:eastAsia="BIZ UDPゴシック" w:hAnsi="BIZ UDPゴシック"/>
+          <w:sz w:val="20"/>
+          <w:szCs w:val="21"/>
+        </w:rPr>
+        <w:t>shita_led</w:t>
+      </w:r>
+      <w:proofErr w:type="spellEnd"/>
     </w:p>
     <w:sectPr>
-      <w:headerReference w:type="even" r:id="rId6"/>
-      <w:headerReference w:type="default" r:id="rId7"/>
-      <w:footerReference w:type="even" r:id="rId8"/>
-      <w:footerReference w:type="default" r:id="rId9"/>
-      <w:headerReference w:type="first" r:id="rId10"/>
-      <w:footerReference w:type="first" r:id="rId11"/>
       <w:pgSz w:w="11906" w:h="16838"/>
-      <w:pgMar w:top="851" w:right="1077" w:bottom="851" w:left="1077" w:header="851" w:footer="992" w:gutter="0"/>
+      <w:pgMar w:top="720" w:right="720" w:bottom="720" w:left="720" w:header="851" w:footer="992" w:gutter="0"/>
       <w:cols w:space="425"/>
       <w:docGrid w:type="lines" w:linePitch="360"/>
     </w:sectPr>
@@ -931,36 +1087,6 @@
 </w:endnotes>
 </file>
 
-<file path=word/footer1.xml><?xml version="1.0" encoding="utf-8"?>
-<w:ftr xmlns:wpc="http://schemas.microsoft.com/office/word/2010/wordprocessingCanvas" xmlns:cx="http://schemas.microsoft.com/office/drawing/2014/chartex" xmlns:cx1="http://schemas.microsoft.com/office/drawing/2015/9/8/chartex" xmlns:cx2="http://schemas.microsoft.com/office/drawing/2015/10/21/chartex" xmlns:cx3="http://schemas.microsoft.com/office/drawing/2016/5/9/chartex" xmlns:cx4="http://schemas.microsoft.com/office/drawing/2016/5/10/chartex" xmlns:cx5="http://schemas.microsoft.com/office/drawing/2016/5/11/chartex" xmlns:cx6="http://schemas.microsoft.com/office/drawing/2016/5/12/chartex" xmlns:cx7="http://schemas.microsoft.com/office/drawing/2016/5/13/chartex" xmlns:cx8="http://schemas.microsoft.com/office/drawing/2016/5/14/chartex" xmlns:mc="http://schemas.openxmlformats.org/markup-compatibility/2006" xmlns:aink="http://schemas.microsoft.com/office/drawing/2016/ink" xmlns:am3d="http://schemas.microsoft.com/office/drawing/2017/model3d" xmlns:o="urn:schemas-microsoft-com:office:office" xmlns:oel="http://schemas.microsoft.com/office/2019/extlst" xmlns:r="http://schemas.openxmlformats.org/officeDocument/2006/relationships" xmlns:m="http://schemas.openxmlformats.org/officeDocument/2006/math" xmlns:v="urn:schemas-microsoft-com:vml" xmlns:wp14="http://schemas.microsoft.com/office/word/2010/wordprocessingDrawing" xmlns:wp="http://schemas.openxmlformats.org/drawingml/2006/wordprocessingDrawing" xmlns:w10="urn:schemas-microsoft-com:office:word" xmlns:w="http://schemas.openxmlformats.org/wordprocessingml/2006/main" xmlns:w14="http://schemas.microsoft.com/office/word/2010/wordml" xmlns:w15="http://schemas.microsoft.com/office/word/2012/wordml" xmlns:w16cex="http://schemas.microsoft.com/office/word/2018/wordml/cex" xmlns:w16cid="http://schemas.microsoft.com/office/word/2016/wordml/cid" xmlns:w16="http://schemas.microsoft.com/office/word/2018/wordml" xmlns:w16sdtdh="http://schemas.microsoft.com/office/word/2020/wordml/sdtdatahash" xmlns:w16se="http://schemas.microsoft.com/office/word/2015/wordml/symex" xmlns:wpg="http://schemas.microsoft.com/office/word/2010/wordprocessingGroup" xmlns:wpi="http://schemas.microsoft.com/office/word/2010/wordprocessingInk" xmlns:wne="http://schemas.microsoft.com/office/word/2006/wordml" xmlns:wps="http://schemas.microsoft.com/office/word/2010/wordprocessingShape" mc:Ignorable="w14 w15 w16se w16cid w16 w16cex w16sdtdh wp14">
-  <w:p>
-    <w:pPr>
-      <w:pStyle w:val="a5"/>
-    </w:pPr>
-  </w:p>
-</w:ftr>
-</file>
-
-<file path=word/footer2.xml><?xml version="1.0" encoding="utf-8"?>
-<w:ftr xmlns:wpc="http://schemas.microsoft.com/office/word/2010/wordprocessingCanvas" xmlns:cx="http://schemas.microsoft.com/office/drawing/2014/chartex" xmlns:cx1="http://schemas.microsoft.com/office/drawing/2015/9/8/chartex" xmlns:cx2="http://schemas.microsoft.com/office/drawing/2015/10/21/chartex" xmlns:cx3="http://schemas.microsoft.com/office/drawing/2016/5/9/chartex" xmlns:cx4="http://schemas.microsoft.com/office/drawing/2016/5/10/chartex" xmlns:cx5="http://schemas.microsoft.com/office/drawing/2016/5/11/chartex" xmlns:cx6="http://schemas.microsoft.com/office/drawing/2016/5/12/chartex" xmlns:cx7="http://schemas.microsoft.com/office/drawing/2016/5/13/chartex" xmlns:cx8="http://schemas.microsoft.com/office/drawing/2016/5/14/chartex" xmlns:mc="http://schemas.openxmlformats.org/markup-compatibility/2006" xmlns:aink="http://schemas.microsoft.com/office/drawing/2016/ink" xmlns:am3d="http://schemas.microsoft.com/office/drawing/2017/model3d" xmlns:o="urn:schemas-microsoft-com:office:office" xmlns:oel="http://schemas.microsoft.com/office/2019/extlst" xmlns:r="http://schemas.openxmlformats.org/officeDocument/2006/relationships" xmlns:m="http://schemas.openxmlformats.org/officeDocument/2006/math" xmlns:v="urn:schemas-microsoft-com:vml" xmlns:wp14="http://schemas.microsoft.com/office/word/2010/wordprocessingDrawing" xmlns:wp="http://schemas.openxmlformats.org/drawingml/2006/wordprocessingDrawing" xmlns:w10="urn:schemas-microsoft-com:office:word" xmlns:w="http://schemas.openxmlformats.org/wordprocessingml/2006/main" xmlns:w14="http://schemas.microsoft.com/office/word/2010/wordml" xmlns:w15="http://schemas.microsoft.com/office/word/2012/wordml" xmlns:w16cex="http://schemas.microsoft.com/office/word/2018/wordml/cex" xmlns:w16cid="http://schemas.microsoft.com/office/word/2016/wordml/cid" xmlns:w16="http://schemas.microsoft.com/office/word/2018/wordml" xmlns:w16sdtdh="http://schemas.microsoft.com/office/word/2020/wordml/sdtdatahash" xmlns:w16se="http://schemas.microsoft.com/office/word/2015/wordml/symex" xmlns:wpg="http://schemas.microsoft.com/office/word/2010/wordprocessingGroup" xmlns:wpi="http://schemas.microsoft.com/office/word/2010/wordprocessingInk" xmlns:wne="http://schemas.microsoft.com/office/word/2006/wordml" xmlns:wps="http://schemas.microsoft.com/office/word/2010/wordprocessingShape" mc:Ignorable="w14 w15 w16se w16cid w16 w16cex w16sdtdh wp14">
-  <w:p>
-    <w:pPr>
-      <w:pStyle w:val="a5"/>
-    </w:pPr>
-  </w:p>
-</w:ftr>
-</file>
-
-<file path=word/footer3.xml><?xml version="1.0" encoding="utf-8"?>
-<w:ftr xmlns:wpc="http://schemas.microsoft.com/office/word/2010/wordprocessingCanvas" xmlns:cx="http://schemas.microsoft.com/office/drawing/2014/chartex" xmlns:cx1="http://schemas.microsoft.com/office/drawing/2015/9/8/chartex" xmlns:cx2="http://schemas.microsoft.com/office/drawing/2015/10/21/chartex" xmlns:cx3="http://schemas.microsoft.com/office/drawing/2016/5/9/chartex" xmlns:cx4="http://schemas.microsoft.com/office/drawing/2016/5/10/chartex" xmlns:cx5="http://schemas.microsoft.com/office/drawing/2016/5/11/chartex" xmlns:cx6="http://schemas.microsoft.com/office/drawing/2016/5/12/chartex" xmlns:cx7="http://schemas.microsoft.com/office/drawing/2016/5/13/chartex" xmlns:cx8="http://schemas.microsoft.com/office/drawing/2016/5/14/chartex" xmlns:mc="http://schemas.openxmlformats.org/markup-compatibility/2006" xmlns:aink="http://schemas.microsoft.com/office/drawing/2016/ink" xmlns:am3d="http://schemas.microsoft.com/office/drawing/2017/model3d" xmlns:o="urn:schemas-microsoft-com:office:office" xmlns:oel="http://schemas.microsoft.com/office/2019/extlst" xmlns:r="http://schemas.openxmlformats.org/officeDocument/2006/relationships" xmlns:m="http://schemas.openxmlformats.org/officeDocument/2006/math" xmlns:v="urn:schemas-microsoft-com:vml" xmlns:wp14="http://schemas.microsoft.com/office/word/2010/wordprocessingDrawing" xmlns:wp="http://schemas.openxmlformats.org/drawingml/2006/wordprocessingDrawing" xmlns:w10="urn:schemas-microsoft-com:office:word" xmlns:w="http://schemas.openxmlformats.org/wordprocessingml/2006/main" xmlns:w14="http://schemas.microsoft.com/office/word/2010/wordml" xmlns:w15="http://schemas.microsoft.com/office/word/2012/wordml" xmlns:w16cex="http://schemas.microsoft.com/office/word/2018/wordml/cex" xmlns:w16cid="http://schemas.microsoft.com/office/word/2016/wordml/cid" xmlns:w16="http://schemas.microsoft.com/office/word/2018/wordml" xmlns:w16sdtdh="http://schemas.microsoft.com/office/word/2020/wordml/sdtdatahash" xmlns:w16se="http://schemas.microsoft.com/office/word/2015/wordml/symex" xmlns:wpg="http://schemas.microsoft.com/office/word/2010/wordprocessingGroup" xmlns:wpi="http://schemas.microsoft.com/office/word/2010/wordprocessingInk" xmlns:wne="http://schemas.microsoft.com/office/word/2006/wordml" xmlns:wps="http://schemas.microsoft.com/office/word/2010/wordprocessingShape" mc:Ignorable="w14 w15 w16se w16cid w16 w16cex w16sdtdh wp14">
-  <w:p>
-    <w:pPr>
-      <w:pStyle w:val="a5"/>
-    </w:pPr>
-  </w:p>
-</w:ftr>
-</file>
-
 <file path=word/footnotes.xml><?xml version="1.0" encoding="utf-8"?>
 <w:footnotes xmlns:wpc="http://schemas.microsoft.com/office/word/2010/wordprocessingCanvas" xmlns:cx="http://schemas.microsoft.com/office/drawing/2014/chartex" xmlns:cx1="http://schemas.microsoft.com/office/drawing/2015/9/8/chartex" xmlns:cx2="http://schemas.microsoft.com/office/drawing/2015/10/21/chartex" xmlns:cx3="http://schemas.microsoft.com/office/drawing/2016/5/9/chartex" xmlns:cx4="http://schemas.microsoft.com/office/drawing/2016/5/10/chartex" xmlns:cx5="http://schemas.microsoft.com/office/drawing/2016/5/11/chartex" xmlns:cx6="http://schemas.microsoft.com/office/drawing/2016/5/12/chartex" xmlns:cx7="http://schemas.microsoft.com/office/drawing/2016/5/13/chartex" xmlns:cx8="http://schemas.microsoft.com/office/drawing/2016/5/14/chartex" xmlns:mc="http://schemas.openxmlformats.org/markup-compatibility/2006" xmlns:aink="http://schemas.microsoft.com/office/drawing/2016/ink" xmlns:am3d="http://schemas.microsoft.com/office/drawing/2017/model3d" xmlns:o="urn:schemas-microsoft-com:office:office" xmlns:oel="http://schemas.microsoft.com/office/2019/extlst" xmlns:r="http://schemas.openxmlformats.org/officeDocument/2006/relationships" xmlns:m="http://schemas.openxmlformats.org/officeDocument/2006/math" xmlns:v="urn:schemas-microsoft-com:vml" xmlns:wp14="http://schemas.microsoft.com/office/word/2010/wordprocessingDrawing" xmlns:wp="http://schemas.openxmlformats.org/drawingml/2006/wordprocessingDrawing" xmlns:w10="urn:schemas-microsoft-com:office:word" xmlns:w="http://schemas.openxmlformats.org/wordprocessingml/2006/main" xmlns:w14="http://schemas.microsoft.com/office/word/2010/wordml" xmlns:w15="http://schemas.microsoft.com/office/word/2012/wordml" xmlns:w16cex="http://schemas.microsoft.com/office/word/2018/wordml/cex" xmlns:w16cid="http://schemas.microsoft.com/office/word/2016/wordml/cid" xmlns:w16="http://schemas.microsoft.com/office/word/2018/wordml" xmlns:w16sdtdh="http://schemas.microsoft.com/office/word/2020/wordml/sdtdatahash" xmlns:w16se="http://schemas.microsoft.com/office/word/2015/wordml/symex" xmlns:wpg="http://schemas.microsoft.com/office/word/2010/wordprocessingGroup" xmlns:wpi="http://schemas.microsoft.com/office/word/2010/wordprocessingInk" xmlns:wne="http://schemas.microsoft.com/office/word/2006/wordml" xmlns:wps="http://schemas.microsoft.com/office/word/2010/wordprocessingShape" mc:Ignorable="w14 w15 w16se w16cid w16 w16cex w16sdtdh wp14">
   <w:footnote w:type="separator" w:id="-1">
@@ -978,36 +1104,6 @@
     </w:p>
   </w:footnote>
 </w:footnotes>
-</file>
-
-<file path=word/header1.xml><?xml version="1.0" encoding="utf-8"?>
-<w:hdr xmlns:wpc="http://schemas.microsoft.com/office/word/2010/wordprocessingCanvas" xmlns:cx="http://schemas.microsoft.com/office/drawing/2014/chartex" xmlns:cx1="http://schemas.microsoft.com/office/drawing/2015/9/8/chartex" xmlns:cx2="http://schemas.microsoft.com/office/drawing/2015/10/21/chartex" xmlns:cx3="http://schemas.microsoft.com/office/drawing/2016/5/9/chartex" xmlns:cx4="http://schemas.microsoft.com/office/drawing/2016/5/10/chartex" xmlns:cx5="http://schemas.microsoft.com/office/drawing/2016/5/11/chartex" xmlns:cx6="http://schemas.microsoft.com/office/drawing/2016/5/12/chartex" xmlns:cx7="http://schemas.microsoft.com/office/drawing/2016/5/13/chartex" xmlns:cx8="http://schemas.microsoft.com/office/drawing/2016/5/14/chartex" xmlns:mc="http://schemas.openxmlformats.org/markup-compatibility/2006" xmlns:aink="http://schemas.microsoft.com/office/drawing/2016/ink" xmlns:am3d="http://schemas.microsoft.com/office/drawing/2017/model3d" xmlns:o="urn:schemas-microsoft-com:office:office" xmlns:oel="http://schemas.microsoft.com/office/2019/extlst" xmlns:r="http://schemas.openxmlformats.org/officeDocument/2006/relationships" xmlns:m="http://schemas.openxmlformats.org/officeDocument/2006/math" xmlns:v="urn:schemas-microsoft-com:vml" xmlns:wp14="http://schemas.microsoft.com/office/word/2010/wordprocessingDrawing" xmlns:wp="http://schemas.openxmlformats.org/drawingml/2006/wordprocessingDrawing" xmlns:w10="urn:schemas-microsoft-com:office:word" xmlns:w="http://schemas.openxmlformats.org/wordprocessingml/2006/main" xmlns:w14="http://schemas.microsoft.com/office/word/2010/wordml" xmlns:w15="http://schemas.microsoft.com/office/word/2012/wordml" xmlns:w16cex="http://schemas.microsoft.com/office/word/2018/wordml/cex" xmlns:w16cid="http://schemas.microsoft.com/office/word/2016/wordml/cid" xmlns:w16="http://schemas.microsoft.com/office/word/2018/wordml" xmlns:w16sdtdh="http://schemas.microsoft.com/office/word/2020/wordml/sdtdatahash" xmlns:w16se="http://schemas.microsoft.com/office/word/2015/wordml/symex" xmlns:wpg="http://schemas.microsoft.com/office/word/2010/wordprocessingGroup" xmlns:wpi="http://schemas.microsoft.com/office/word/2010/wordprocessingInk" xmlns:wne="http://schemas.microsoft.com/office/word/2006/wordml" xmlns:wps="http://schemas.microsoft.com/office/word/2010/wordprocessingShape" mc:Ignorable="w14 w15 w16se w16cid w16 w16cex w16sdtdh wp14">
-  <w:p>
-    <w:pPr>
-      <w:pStyle w:val="a3"/>
-    </w:pPr>
-  </w:p>
-</w:hdr>
-</file>
-
-<file path=word/header2.xml><?xml version="1.0" encoding="utf-8"?>
-<w:hdr xmlns:wpc="http://schemas.microsoft.com/office/word/2010/wordprocessingCanvas" xmlns:cx="http://schemas.microsoft.com/office/drawing/2014/chartex" xmlns:cx1="http://schemas.microsoft.com/office/drawing/2015/9/8/chartex" xmlns:cx2="http://schemas.microsoft.com/office/drawing/2015/10/21/chartex" xmlns:cx3="http://schemas.microsoft.com/office/drawing/2016/5/9/chartex" xmlns:cx4="http://schemas.microsoft.com/office/drawing/2016/5/10/chartex" xmlns:cx5="http://schemas.microsoft.com/office/drawing/2016/5/11/chartex" xmlns:cx6="http://schemas.microsoft.com/office/drawing/2016/5/12/chartex" xmlns:cx7="http://schemas.microsoft.com/office/drawing/2016/5/13/chartex" xmlns:cx8="http://schemas.microsoft.com/office/drawing/2016/5/14/chartex" xmlns:mc="http://schemas.openxmlformats.org/markup-compatibility/2006" xmlns:aink="http://schemas.microsoft.com/office/drawing/2016/ink" xmlns:am3d="http://schemas.microsoft.com/office/drawing/2017/model3d" xmlns:o="urn:schemas-microsoft-com:office:office" xmlns:oel="http://schemas.microsoft.com/office/2019/extlst" xmlns:r="http://schemas.openxmlformats.org/officeDocument/2006/relationships" xmlns:m="http://schemas.openxmlformats.org/officeDocument/2006/math" xmlns:v="urn:schemas-microsoft-com:vml" xmlns:wp14="http://schemas.microsoft.com/office/word/2010/wordprocessingDrawing" xmlns:wp="http://schemas.openxmlformats.org/drawingml/2006/wordprocessingDrawing" xmlns:w10="urn:schemas-microsoft-com:office:word" xmlns:w="http://schemas.openxmlformats.org/wordprocessingml/2006/main" xmlns:w14="http://schemas.microsoft.com/office/word/2010/wordml" xmlns:w15="http://schemas.microsoft.com/office/word/2012/wordml" xmlns:w16cex="http://schemas.microsoft.com/office/word/2018/wordml/cex" xmlns:w16cid="http://schemas.microsoft.com/office/word/2016/wordml/cid" xmlns:w16="http://schemas.microsoft.com/office/word/2018/wordml" xmlns:w16sdtdh="http://schemas.microsoft.com/office/word/2020/wordml/sdtdatahash" xmlns:w16se="http://schemas.microsoft.com/office/word/2015/wordml/symex" xmlns:wpg="http://schemas.microsoft.com/office/word/2010/wordprocessingGroup" xmlns:wpi="http://schemas.microsoft.com/office/word/2010/wordprocessingInk" xmlns:wne="http://schemas.microsoft.com/office/word/2006/wordml" xmlns:wps="http://schemas.microsoft.com/office/word/2010/wordprocessingShape" mc:Ignorable="w14 w15 w16se w16cid w16 w16cex w16sdtdh wp14">
-  <w:p>
-    <w:pPr>
-      <w:pStyle w:val="a3"/>
-    </w:pPr>
-  </w:p>
-</w:hdr>
-</file>
-
-<file path=word/header3.xml><?xml version="1.0" encoding="utf-8"?>
-<w:hdr xmlns:wpc="http://schemas.microsoft.com/office/word/2010/wordprocessingCanvas" xmlns:cx="http://schemas.microsoft.com/office/drawing/2014/chartex" xmlns:cx1="http://schemas.microsoft.com/office/drawing/2015/9/8/chartex" xmlns:cx2="http://schemas.microsoft.com/office/drawing/2015/10/21/chartex" xmlns:cx3="http://schemas.microsoft.com/office/drawing/2016/5/9/chartex" xmlns:cx4="http://schemas.microsoft.com/office/drawing/2016/5/10/chartex" xmlns:cx5="http://schemas.microsoft.com/office/drawing/2016/5/11/chartex" xmlns:cx6="http://schemas.microsoft.com/office/drawing/2016/5/12/chartex" xmlns:cx7="http://schemas.microsoft.com/office/drawing/2016/5/13/chartex" xmlns:cx8="http://schemas.microsoft.com/office/drawing/2016/5/14/chartex" xmlns:mc="http://schemas.openxmlformats.org/markup-compatibility/2006" xmlns:aink="http://schemas.microsoft.com/office/drawing/2016/ink" xmlns:am3d="http://schemas.microsoft.com/office/drawing/2017/model3d" xmlns:o="urn:schemas-microsoft-com:office:office" xmlns:oel="http://schemas.microsoft.com/office/2019/extlst" xmlns:r="http://schemas.openxmlformats.org/officeDocument/2006/relationships" xmlns:m="http://schemas.openxmlformats.org/officeDocument/2006/math" xmlns:v="urn:schemas-microsoft-com:vml" xmlns:wp14="http://schemas.microsoft.com/office/word/2010/wordprocessingDrawing" xmlns:wp="http://schemas.openxmlformats.org/drawingml/2006/wordprocessingDrawing" xmlns:w10="urn:schemas-microsoft-com:office:word" xmlns:w="http://schemas.openxmlformats.org/wordprocessingml/2006/main" xmlns:w14="http://schemas.microsoft.com/office/word/2010/wordml" xmlns:w15="http://schemas.microsoft.com/office/word/2012/wordml" xmlns:w16cex="http://schemas.microsoft.com/office/word/2018/wordml/cex" xmlns:w16cid="http://schemas.microsoft.com/office/word/2016/wordml/cid" xmlns:w16="http://schemas.microsoft.com/office/word/2018/wordml" xmlns:w16sdtdh="http://schemas.microsoft.com/office/word/2020/wordml/sdtdatahash" xmlns:w16se="http://schemas.microsoft.com/office/word/2015/wordml/symex" xmlns:wpg="http://schemas.microsoft.com/office/word/2010/wordprocessingGroup" xmlns:wpi="http://schemas.microsoft.com/office/word/2010/wordprocessingInk" xmlns:wne="http://schemas.microsoft.com/office/word/2006/wordml" xmlns:wps="http://schemas.microsoft.com/office/word/2010/wordprocessingShape" mc:Ignorable="w14 w15 w16se w16cid w16 w16cex w16sdtdh wp14">
-  <w:p>
-    <w:pPr>
-      <w:pStyle w:val="a3"/>
-    </w:pPr>
-  </w:p>
-</w:hdr>
 </file>
 
 <file path=word/styles.xml><?xml version="1.0" encoding="utf-8"?>
